--- a/documentos/AnteProyecto.docx
+++ b/documentos/AnteProyecto.docx
@@ -4,7 +4,6 @@
   <w:body>
     <w:p>
       <w:pPr>
-        <w:jc w:val="center"/>
         <w:rPr>
           <w:b/>
           <w:sz w:val="36"/>
@@ -12,18 +11,18 @@
       </w:pPr>
       <w:r>
         <w:rPr>
-          <w:b/>
-          <w:sz w:val="36"/>
-        </w:rPr>
-        <w:t xml:space="preserve">Proyecto FCT </w:t>
+          <w:sz w:val="28"/>
+          <w:szCs w:val="28"/>
+        </w:rPr>
+        <w:t xml:space="preserve">Ismael Moreno </w:t>
       </w:r>
       <w:proofErr w:type="spellStart"/>
       <w:r>
         <w:rPr>
-          <w:b/>
-          <w:sz w:val="36"/>
-        </w:rPr>
-        <w:t>Scholae</w:t>
+          <w:sz w:val="28"/>
+          <w:szCs w:val="28"/>
+        </w:rPr>
+        <w:t>Moreno</w:t>
       </w:r>
       <w:proofErr w:type="spellEnd"/>
     </w:p>
@@ -32,37 +31,64 @@
         <w:jc w:val="center"/>
         <w:rPr>
           <w:b/>
+          <w:sz w:val="32"/>
+          <w:szCs w:val="32"/>
+        </w:rPr>
+      </w:pPr>
+      <w:r>
+        <w:rPr>
+          <w:b/>
           <w:sz w:val="36"/>
         </w:rPr>
-      </w:pPr>
+        <w:t>Proyecto FCT Scholae</w:t>
+      </w:r>
     </w:p>
     <w:p>
       <w:pPr>
         <w:rPr>
-          <w:sz w:val="36"/>
-        </w:rPr>
-      </w:pPr>
-      <w:r>
-        <w:rPr>
-          <w:sz w:val="36"/>
-        </w:rPr>
-        <w:t>Con e</w:t>
-      </w:r>
-      <w:r>
-        <w:rPr>
-          <w:sz w:val="36"/>
-        </w:rPr>
-        <w:t xml:space="preserve">sta plataforma es conseguir algo más actualizado, usando nuevas tecnologías, </w:t>
-      </w:r>
-      <w:r>
-        <w:rPr>
-          <w:sz w:val="36"/>
+          <w:sz w:val="32"/>
+          <w:szCs w:val="32"/>
+        </w:rPr>
+      </w:pPr>
+      <w:r>
+        <w:rPr>
+          <w:sz w:val="32"/>
+          <w:szCs w:val="32"/>
+        </w:rPr>
+        <w:t>Esta aplicación trata</w:t>
+      </w:r>
+      <w:r>
+        <w:rPr>
+          <w:sz w:val="32"/>
+          <w:szCs w:val="32"/>
+        </w:rPr>
+        <w:t xml:space="preserve"> conseguir</w:t>
+      </w:r>
+      <w:r>
+        <w:rPr>
+          <w:sz w:val="32"/>
+          <w:szCs w:val="32"/>
+        </w:rPr>
+        <w:t xml:space="preserve"> páginas web como las del instituto sean</w:t>
+      </w:r>
+      <w:r>
+        <w:rPr>
+          <w:sz w:val="32"/>
+          <w:szCs w:val="32"/>
+        </w:rPr>
+        <w:t xml:space="preserve"> más actualizado, usando nuevas tecnologías, </w:t>
+      </w:r>
+      <w:r>
+        <w:rPr>
+          <w:sz w:val="32"/>
+          <w:szCs w:val="32"/>
         </w:rPr>
         <w:t xml:space="preserve">intentar un </w:t>
       </w:r>
       <w:r>
         <w:rPr>
-          <w:sz w:val="36"/>
+          <w:sz w:val="32"/>
+          <w:szCs w:val="32"/>
         </w:rPr>
         <w:t>menor peso en servidores y que cumpla con más y mejores funcionalidades</w:t>
       </w:r>
@@ -70,169 +96,659 @@
     <w:p>
       <w:pPr>
         <w:rPr>
-          <w:sz w:val="36"/>
-        </w:rPr>
-      </w:pPr>
-      <w:r>
-        <w:rPr>
-          <w:sz w:val="36"/>
+          <w:sz w:val="32"/>
+          <w:szCs w:val="32"/>
+        </w:rPr>
+      </w:pPr>
+      <w:r>
+        <w:rPr>
+          <w:sz w:val="32"/>
+          <w:szCs w:val="32"/>
         </w:rPr>
         <w:t xml:space="preserve">La finalidad </w:t>
       </w:r>
       <w:r>
         <w:rPr>
-          <w:sz w:val="36"/>
-        </w:rPr>
-        <w:t>será</w:t>
-      </w:r>
-      <w:r>
-        <w:rPr>
-          <w:sz w:val="36"/>
-        </w:rPr>
-        <w:t xml:space="preserve"> una multiplataforma donde se podrá acceder a realizar cambios, recibir notificaciones, y demás usando nuevas tecnologías como </w:t>
+          <w:sz w:val="32"/>
+          <w:szCs w:val="32"/>
+        </w:rPr>
+        <w:t xml:space="preserve">es una plataforma </w:t>
+      </w:r>
+      <w:r>
+        <w:rPr>
+          <w:sz w:val="32"/>
+          <w:szCs w:val="32"/>
+        </w:rPr>
+        <w:t>donde se podrá</w:t>
+      </w:r>
+      <w:r>
+        <w:rPr>
+          <w:sz w:val="32"/>
+          <w:szCs w:val="32"/>
+        </w:rPr>
+        <w:t xml:space="preserve"> crear paginas </w:t>
+      </w:r>
+      <w:r>
+        <w:rPr>
+          <w:sz w:val="32"/>
+          <w:szCs w:val="32"/>
+        </w:rPr>
+        <w:t>dinámicas</w:t>
+      </w:r>
+      <w:r>
+        <w:rPr>
+          <w:sz w:val="32"/>
+          <w:szCs w:val="32"/>
+        </w:rPr>
+        <w:t xml:space="preserve"> (</w:t>
+      </w:r>
+      <w:r>
+        <w:rPr>
+          <w:sz w:val="32"/>
+          <w:szCs w:val="32"/>
+        </w:rPr>
+        <w:t xml:space="preserve">también con ciertas cosas estáticas, como </w:t>
       </w:r>
       <w:proofErr w:type="spellStart"/>
       <w:r>
         <w:rPr>
-          <w:sz w:val="36"/>
-        </w:rPr>
-        <w:t>I</w:t>
-      </w:r>
-      <w:r>
-        <w:rPr>
-          <w:sz w:val="36"/>
-        </w:rPr>
-        <w:t>onic</w:t>
+          <w:sz w:val="32"/>
+          <w:szCs w:val="32"/>
+        </w:rPr>
+        <w:t>footer</w:t>
       </w:r>
       <w:proofErr w:type="spellEnd"/>
       <w:r>
         <w:rPr>
-          <w:sz w:val="36"/>
+          <w:sz w:val="32"/>
+          <w:szCs w:val="32"/>
         </w:rPr>
         <w:t xml:space="preserve">, </w:t>
       </w:r>
       <w:proofErr w:type="spellStart"/>
       <w:r>
         <w:rPr>
-          <w:sz w:val="36"/>
-        </w:rPr>
-        <w:t>F</w:t>
-      </w:r>
-      <w:r>
-        <w:rPr>
-          <w:sz w:val="36"/>
-        </w:rPr>
-        <w:t>irebase</w:t>
+          <w:sz w:val="32"/>
+          <w:szCs w:val="32"/>
+        </w:rPr>
+        <w:t>aside</w:t>
       </w:r>
       <w:proofErr w:type="spellEnd"/>
       <w:r>
         <w:rPr>
-          <w:sz w:val="36"/>
-        </w:rPr>
-        <w:t>…, algo parecido a una Moodle</w:t>
-      </w:r>
-      <w:r>
-        <w:rPr>
-          <w:sz w:val="36"/>
-        </w:rPr>
-        <w:t>, Pasen…, una plataforma que interese al profesorado</w:t>
+          <w:sz w:val="32"/>
+          <w:szCs w:val="32"/>
+        </w:rPr>
+        <w:t>…)</w:t>
+      </w:r>
+      <w:r>
+        <w:rPr>
+          <w:sz w:val="32"/>
+          <w:szCs w:val="32"/>
+        </w:rPr>
+        <w:t xml:space="preserve"> para la página web como puede ser la del i</w:t>
+      </w:r>
+      <w:r>
+        <w:rPr>
+          <w:sz w:val="32"/>
+          <w:szCs w:val="32"/>
+        </w:rPr>
+        <w:t>nstituto</w:t>
+      </w:r>
+      <w:r>
+        <w:rPr>
+          <w:sz w:val="32"/>
+          <w:szCs w:val="32"/>
+        </w:rPr>
+        <w:t xml:space="preserve"> de modo que no se tenga que ir a código puro para escribir </w:t>
+      </w:r>
+      <w:r>
+        <w:rPr>
+          <w:sz w:val="32"/>
+          <w:szCs w:val="32"/>
+        </w:rPr>
+        <w:t>la página</w:t>
+      </w:r>
+      <w:r>
+        <w:rPr>
+          <w:sz w:val="32"/>
+          <w:szCs w:val="32"/>
+        </w:rPr>
+        <w:t>,</w:t>
+      </w:r>
+      <w:r>
+        <w:rPr>
+          <w:sz w:val="32"/>
+          <w:szCs w:val="32"/>
+        </w:rPr>
+        <w:t xml:space="preserve"> </w:t>
+      </w:r>
+      <w:r>
+        <w:rPr>
+          <w:sz w:val="32"/>
+          <w:szCs w:val="32"/>
+        </w:rPr>
+        <w:t>y</w:t>
+      </w:r>
+      <w:r>
+        <w:rPr>
+          <w:sz w:val="32"/>
+          <w:szCs w:val="32"/>
+        </w:rPr>
+        <w:t xml:space="preserve"> realizar cambios, y demás usando nuevas </w:t>
+      </w:r>
+      <w:r>
+        <w:rPr>
+          <w:sz w:val="32"/>
+          <w:szCs w:val="32"/>
+        </w:rPr>
+        <w:t>tecnologías</w:t>
+      </w:r>
+      <w:r>
+        <w:rPr>
+          <w:sz w:val="32"/>
+          <w:szCs w:val="32"/>
+        </w:rPr>
+        <w:t>, una plataforma que interese al profesorado</w:t>
+      </w:r>
+      <w:r>
+        <w:rPr>
+          <w:sz w:val="32"/>
+          <w:szCs w:val="32"/>
+        </w:rPr>
+        <w:t xml:space="preserve"> y/o instituto</w:t>
+      </w:r>
+      <w:r>
+        <w:rPr>
+          <w:sz w:val="32"/>
+          <w:szCs w:val="32"/>
+        </w:rPr>
+        <w:t>.</w:t>
+      </w:r>
+    </w:p>
+    <w:p>
+      <w:pPr>
+        <w:rPr>
+          <w:sz w:val="32"/>
+          <w:szCs w:val="32"/>
+        </w:rPr>
+      </w:pPr>
+    </w:p>
+    <w:p>
+      <w:pPr>
+        <w:rPr>
+          <w:sz w:val="32"/>
+          <w:szCs w:val="32"/>
+        </w:rPr>
+      </w:pPr>
+      <w:r>
+        <w:rPr>
+          <w:sz w:val="32"/>
+          <w:szCs w:val="32"/>
+        </w:rPr>
+        <w:t xml:space="preserve">Objetivos. </w:t>
+      </w:r>
+      <w:r>
+        <w:rPr>
+          <w:sz w:val="32"/>
+          <w:szCs w:val="32"/>
+        </w:rPr>
+        <w:t>Creación de páginas dinámicas</w:t>
+      </w:r>
+      <w:r>
+        <w:rPr>
+          <w:sz w:val="32"/>
+          <w:szCs w:val="32"/>
+        </w:rPr>
+        <w:t>,</w:t>
+      </w:r>
+      <w:r>
+        <w:rPr>
+          <w:sz w:val="32"/>
+          <w:szCs w:val="32"/>
+        </w:rPr>
+        <w:t xml:space="preserve"> </w:t>
+      </w:r>
+      <w:r>
+        <w:rPr>
+          <w:sz w:val="32"/>
+          <w:szCs w:val="32"/>
+        </w:rPr>
+        <w:t>control de usuarios</w:t>
+      </w:r>
+      <w:r>
+        <w:rPr>
+          <w:sz w:val="32"/>
+          <w:szCs w:val="32"/>
+        </w:rPr>
+        <w:t>,</w:t>
+      </w:r>
+      <w:r>
+        <w:rPr>
+          <w:sz w:val="32"/>
+          <w:szCs w:val="32"/>
+        </w:rPr>
+        <w:t xml:space="preserve"> </w:t>
+      </w:r>
+      <w:r>
+        <w:rPr>
+          <w:sz w:val="32"/>
+          <w:szCs w:val="32"/>
+        </w:rPr>
+        <w:t>mediante un panel</w:t>
+      </w:r>
+      <w:r>
+        <w:rPr>
+          <w:sz w:val="32"/>
+          <w:szCs w:val="32"/>
+        </w:rPr>
+        <w:t>, una nueva y más atractiva interfaz,</w:t>
+      </w:r>
+      <w:r>
+        <w:rPr>
+          <w:sz w:val="32"/>
+          <w:szCs w:val="32"/>
+        </w:rPr>
+        <w:t xml:space="preserve"> </w:t>
+      </w:r>
+      <w:r>
+        <w:rPr>
+          <w:sz w:val="32"/>
+          <w:szCs w:val="32"/>
+        </w:rPr>
+        <w:t>intentar unificar plataformas</w:t>
+      </w:r>
+      <w:r>
+        <w:rPr>
+          <w:sz w:val="32"/>
+          <w:szCs w:val="32"/>
+        </w:rPr>
+        <w:t xml:space="preserve"> (como por ejemplo con </w:t>
+      </w:r>
+      <w:r>
+        <w:rPr>
+          <w:sz w:val="32"/>
+          <w:szCs w:val="32"/>
+        </w:rPr>
+        <w:t>android</w:t>
+      </w:r>
+      <w:r>
+        <w:rPr>
+          <w:sz w:val="32"/>
+          <w:szCs w:val="32"/>
+        </w:rPr>
+        <w:t>, en el caso de que vaya bien de tiempo</w:t>
+      </w:r>
+      <w:r>
+        <w:rPr>
+          <w:sz w:val="32"/>
+          <w:szCs w:val="32"/>
+        </w:rPr>
+        <w:t>)</w:t>
+      </w:r>
+      <w:r>
+        <w:rPr>
+          <w:sz w:val="32"/>
+          <w:szCs w:val="32"/>
+        </w:rPr>
+        <w:t>,</w:t>
+      </w:r>
+      <w:r>
+        <w:rPr>
+          <w:sz w:val="32"/>
+          <w:szCs w:val="32"/>
+        </w:rPr>
+        <w:t xml:space="preserve"> </w:t>
+      </w:r>
+      <w:r>
+        <w:rPr>
+          <w:sz w:val="32"/>
+          <w:szCs w:val="32"/>
+        </w:rPr>
+        <w:t xml:space="preserve">recibir notificaciones de la página </w:t>
+      </w:r>
+      <w:proofErr w:type="gramStart"/>
+      <w:r>
+        <w:rPr>
+          <w:sz w:val="32"/>
+          <w:szCs w:val="32"/>
+        </w:rPr>
+        <w:t xml:space="preserve">web, </w:t>
+      </w:r>
+      <w:r>
+        <w:rPr>
+          <w:sz w:val="32"/>
+          <w:szCs w:val="32"/>
+        </w:rPr>
+        <w:t xml:space="preserve"> …</w:t>
+      </w:r>
+      <w:proofErr w:type="gramEnd"/>
+    </w:p>
+    <w:p>
+      <w:pPr>
+        <w:rPr>
+          <w:sz w:val="32"/>
+          <w:szCs w:val="32"/>
+        </w:rPr>
+      </w:pPr>
+    </w:p>
+    <w:p>
+      <w:pPr>
+        <w:rPr>
+          <w:sz w:val="32"/>
+          <w:szCs w:val="32"/>
+        </w:rPr>
+      </w:pPr>
+      <w:r>
+        <w:rPr>
+          <w:sz w:val="32"/>
+          <w:szCs w:val="32"/>
+        </w:rPr>
+        <w:t xml:space="preserve">Para ello necesitaremos </w:t>
+      </w:r>
+      <w:r>
+        <w:rPr>
+          <w:sz w:val="32"/>
+          <w:szCs w:val="32"/>
+        </w:rPr>
+        <w:t>al menos un portátil, u</w:t>
+      </w:r>
+      <w:r>
+        <w:rPr>
+          <w:sz w:val="32"/>
+          <w:szCs w:val="32"/>
+        </w:rPr>
+        <w:t xml:space="preserve">n cable de </w:t>
+      </w:r>
+      <w:r>
+        <w:rPr>
+          <w:sz w:val="32"/>
+          <w:szCs w:val="32"/>
+        </w:rPr>
+        <w:t xml:space="preserve">red </w:t>
+      </w:r>
+      <w:r>
+        <w:rPr>
+          <w:sz w:val="32"/>
+          <w:szCs w:val="32"/>
+        </w:rPr>
+        <w:t>o</w:t>
+      </w:r>
+      <w:r>
+        <w:rPr>
+          <w:sz w:val="32"/>
+          <w:szCs w:val="32"/>
+        </w:rPr>
+        <w:t xml:space="preserve"> wifi </w:t>
+      </w:r>
+      <w:r>
+        <w:rPr>
+          <w:sz w:val="32"/>
+          <w:szCs w:val="32"/>
+        </w:rPr>
+        <w:t>y poco más.</w:t>
+      </w:r>
+    </w:p>
+    <w:p>
+      <w:pPr>
+        <w:rPr>
+          <w:sz w:val="32"/>
+          <w:szCs w:val="32"/>
+        </w:rPr>
+      </w:pPr>
+      <w:r>
+        <w:rPr>
+          <w:sz w:val="32"/>
+          <w:szCs w:val="32"/>
+        </w:rPr>
+        <w:t xml:space="preserve">Para el software </w:t>
+      </w:r>
+      <w:proofErr w:type="spellStart"/>
+      <w:r>
+        <w:rPr>
+          <w:sz w:val="32"/>
+          <w:szCs w:val="32"/>
+        </w:rPr>
+        <w:t>PhpMyAdmin</w:t>
+      </w:r>
+      <w:proofErr w:type="spellEnd"/>
+      <w:r>
+        <w:rPr>
+          <w:sz w:val="32"/>
+          <w:szCs w:val="32"/>
+        </w:rPr>
+        <w:t xml:space="preserve">, Visual </w:t>
+      </w:r>
+      <w:proofErr w:type="spellStart"/>
+      <w:r>
+        <w:rPr>
+          <w:sz w:val="32"/>
+          <w:szCs w:val="32"/>
+        </w:rPr>
+        <w:t>code</w:t>
+      </w:r>
+      <w:proofErr w:type="spellEnd"/>
+      <w:r>
+        <w:rPr>
+          <w:sz w:val="32"/>
+          <w:szCs w:val="32"/>
+        </w:rPr>
+        <w:t>,</w:t>
+      </w:r>
+      <w:r>
+        <w:rPr>
+          <w:sz w:val="32"/>
+          <w:szCs w:val="32"/>
+        </w:rPr>
+        <w:t xml:space="preserve"> </w:t>
+      </w:r>
+      <w:r>
+        <w:rPr>
+          <w:sz w:val="32"/>
+          <w:szCs w:val="32"/>
+        </w:rPr>
+        <w:t xml:space="preserve">Sublime </w:t>
+      </w:r>
+      <w:proofErr w:type="spellStart"/>
+      <w:r>
+        <w:rPr>
+          <w:sz w:val="32"/>
+          <w:szCs w:val="32"/>
+        </w:rPr>
+        <w:t>text</w:t>
+      </w:r>
+      <w:proofErr w:type="spellEnd"/>
+      <w:r>
+        <w:rPr>
+          <w:sz w:val="32"/>
+          <w:szCs w:val="32"/>
+        </w:rPr>
+        <w:t xml:space="preserve">, </w:t>
+      </w:r>
+      <w:proofErr w:type="spellStart"/>
+      <w:r>
+        <w:rPr>
+          <w:sz w:val="32"/>
+          <w:szCs w:val="32"/>
+        </w:rPr>
+        <w:t>DataModeler</w:t>
+      </w:r>
+      <w:proofErr w:type="spellEnd"/>
+      <w:r>
+        <w:rPr>
+          <w:sz w:val="32"/>
+          <w:szCs w:val="32"/>
+        </w:rPr>
+        <w:t>…</w:t>
+      </w:r>
+      <w:r>
+        <w:rPr>
+          <w:sz w:val="32"/>
+          <w:szCs w:val="32"/>
+        </w:rPr>
+        <w:t>, Do</w:t>
+      </w:r>
+      <w:r>
+        <w:rPr>
+          <w:sz w:val="32"/>
+          <w:szCs w:val="32"/>
+        </w:rPr>
+        <w:t>c</w:t>
+      </w:r>
+      <w:r>
+        <w:rPr>
+          <w:sz w:val="32"/>
+          <w:szCs w:val="32"/>
+        </w:rPr>
+        <w:t xml:space="preserve">trine1, </w:t>
+      </w:r>
+      <w:proofErr w:type="spellStart"/>
+      <w:r>
+        <w:rPr>
+          <w:sz w:val="32"/>
+          <w:szCs w:val="32"/>
+        </w:rPr>
+        <w:t>P</w:t>
+      </w:r>
+      <w:r>
+        <w:rPr>
+          <w:sz w:val="32"/>
+          <w:szCs w:val="32"/>
+        </w:rPr>
+        <w:t>hp</w:t>
+      </w:r>
+      <w:proofErr w:type="spellEnd"/>
+      <w:r>
+        <w:rPr>
+          <w:sz w:val="32"/>
+          <w:szCs w:val="32"/>
+        </w:rPr>
+        <w:t>, Jquery</w:t>
+      </w:r>
+      <w:r>
+        <w:rPr>
+          <w:sz w:val="32"/>
+          <w:szCs w:val="32"/>
+        </w:rPr>
+        <w:t xml:space="preserve">, </w:t>
+      </w:r>
+      <w:proofErr w:type="spellStart"/>
+      <w:r>
+        <w:rPr>
+          <w:sz w:val="32"/>
+          <w:szCs w:val="32"/>
+        </w:rPr>
+        <w:t>Html</w:t>
+      </w:r>
+      <w:proofErr w:type="spellEnd"/>
+      <w:r>
+        <w:rPr>
+          <w:sz w:val="32"/>
+          <w:szCs w:val="32"/>
+        </w:rPr>
+        <w:t xml:space="preserve">, </w:t>
+      </w:r>
+      <w:proofErr w:type="spellStart"/>
+      <w:r>
+        <w:rPr>
+          <w:sz w:val="32"/>
+          <w:szCs w:val="32"/>
+        </w:rPr>
+        <w:t>Sass</w:t>
+      </w:r>
+      <w:proofErr w:type="spellEnd"/>
+      <w:r>
+        <w:rPr>
+          <w:sz w:val="32"/>
+          <w:szCs w:val="32"/>
+        </w:rPr>
+        <w:t>,</w:t>
+      </w:r>
+      <w:r>
+        <w:rPr>
+          <w:sz w:val="32"/>
+          <w:szCs w:val="32"/>
+        </w:rPr>
+        <w:t xml:space="preserve"> </w:t>
       </w:r>
       <w:bookmarkStart w:id="0" w:name="_GoBack"/>
       <w:bookmarkEnd w:id="0"/>
+      <w:proofErr w:type="spellStart"/>
+      <w:r>
+        <w:rPr>
+          <w:sz w:val="32"/>
+          <w:szCs w:val="32"/>
+        </w:rPr>
+        <w:t>MySql</w:t>
+      </w:r>
+      <w:proofErr w:type="spellEnd"/>
+      <w:r>
+        <w:rPr>
+          <w:sz w:val="32"/>
+          <w:szCs w:val="32"/>
+        </w:rPr>
+        <w:t>.</w:t>
+      </w:r>
+      <w:r>
+        <w:rPr>
+          <w:sz w:val="32"/>
+          <w:szCs w:val="32"/>
+        </w:rPr>
+        <w:t xml:space="preserve"> Además de las páginas web de donde sacaré información que vendrá recogida en </w:t>
+      </w:r>
+      <w:r>
+        <w:rPr>
+          <w:sz w:val="32"/>
+          <w:szCs w:val="32"/>
+        </w:rPr>
+        <w:t>la guía de estilo, y la documentación del proyecto</w:t>
+      </w:r>
+      <w:r>
+        <w:rPr>
+          <w:sz w:val="32"/>
+          <w:szCs w:val="32"/>
+        </w:rPr>
+        <w:t>.</w:t>
+      </w:r>
+      <w:r>
+        <w:rPr>
+          <w:sz w:val="32"/>
+          <w:szCs w:val="32"/>
+        </w:rPr>
+        <w:t xml:space="preserve"> </w:t>
+      </w:r>
     </w:p>
     <w:p>
       <w:pPr>
         <w:rPr>
-          <w:sz w:val="36"/>
+          <w:sz w:val="32"/>
+          <w:szCs w:val="32"/>
         </w:rPr>
       </w:pPr>
     </w:p>
     <w:p>
       <w:pPr>
         <w:rPr>
-          <w:sz w:val="36"/>
-        </w:rPr>
-      </w:pPr>
-      <w:r>
-        <w:rPr>
-          <w:sz w:val="36"/>
-        </w:rPr>
-        <w:t xml:space="preserve">Objetivos. </w:t>
-      </w:r>
-      <w:r>
-        <w:rPr>
-          <w:sz w:val="36"/>
-        </w:rPr>
-        <w:t>Actualización</w:t>
-      </w:r>
-      <w:r>
-        <w:rPr>
-          <w:sz w:val="36"/>
-        </w:rPr>
-        <w:t xml:space="preserve"> de datos al momento, será capaz </w:t>
-      </w:r>
-      <w:r>
-        <w:rPr>
-          <w:sz w:val="36"/>
-        </w:rPr>
-        <w:t>de en</w:t>
-      </w:r>
-      <w:r>
-        <w:rPr>
-          <w:sz w:val="36"/>
-        </w:rPr>
-        <w:t xml:space="preserve"> vez de introducir </w:t>
-      </w:r>
-      <w:r>
-        <w:rPr>
-          <w:sz w:val="36"/>
-        </w:rPr>
-        <w:t>automáticamente</w:t>
-      </w:r>
-      <w:r>
-        <w:rPr>
-          <w:sz w:val="36"/>
-        </w:rPr>
-        <w:t xml:space="preserve"> los nuevos textos de la </w:t>
-      </w:r>
-      <w:r>
-        <w:rPr>
-          <w:sz w:val="36"/>
-        </w:rPr>
-        <w:t>página</w:t>
-      </w:r>
-      <w:r>
-        <w:rPr>
-          <w:sz w:val="36"/>
-        </w:rPr>
-        <w:t xml:space="preserve"> del instituto o colegio</w:t>
-      </w:r>
-      <w:r>
-        <w:rPr>
-          <w:sz w:val="36"/>
-        </w:rPr>
-        <w:t>…</w:t>
-      </w:r>
+          <w:sz w:val="32"/>
+          <w:szCs w:val="32"/>
+        </w:rPr>
+      </w:pPr>
     </w:p>
     <w:p>
       <w:pPr>
         <w:rPr>
-          <w:sz w:val="36"/>
+          <w:sz w:val="32"/>
+          <w:szCs w:val="32"/>
         </w:rPr>
       </w:pPr>
     </w:p>
     <w:p>
       <w:pPr>
         <w:rPr>
-          <w:sz w:val="36"/>
-        </w:rPr>
-      </w:pPr>
-      <w:r>
-        <w:rPr>
-          <w:sz w:val="36"/>
-        </w:rPr>
-        <w:t>Para ello necesitaremos dos portátiles (uno a modo de servidor y otro a manera de cliente) un cable de red y poco más.</w:t>
-      </w:r>
+          <w:sz w:val="32"/>
+          <w:szCs w:val="32"/>
+        </w:rPr>
+      </w:pPr>
     </w:p>
     <w:p>
       <w:pPr>
@@ -240,182 +756,70 @@
           <w:sz w:val="36"/>
         </w:rPr>
       </w:pPr>
-      <w:r>
-        <w:rPr>
-          <w:sz w:val="36"/>
-        </w:rPr>
-        <w:t xml:space="preserve">Para el software, un sistema operativo Linux y otro Windows, </w:t>
-      </w:r>
-      <w:proofErr w:type="spellStart"/>
-      <w:r>
-        <w:rPr>
-          <w:sz w:val="36"/>
-        </w:rPr>
-        <w:t>PhpMyAdmin</w:t>
-      </w:r>
-      <w:proofErr w:type="spellEnd"/>
-      <w:r>
-        <w:rPr>
-          <w:sz w:val="36"/>
-        </w:rPr>
-        <w:t xml:space="preserve">, Visual </w:t>
-      </w:r>
-      <w:proofErr w:type="spellStart"/>
-      <w:r>
-        <w:rPr>
-          <w:sz w:val="36"/>
-        </w:rPr>
-        <w:t>code</w:t>
-      </w:r>
-      <w:proofErr w:type="spellEnd"/>
-      <w:r>
-        <w:rPr>
-          <w:sz w:val="36"/>
-        </w:rPr>
-        <w:t>,</w:t>
-      </w:r>
-      <w:r>
-        <w:rPr>
-          <w:sz w:val="36"/>
-        </w:rPr>
-        <w:t xml:space="preserve"> </w:t>
-      </w:r>
-      <w:r>
-        <w:rPr>
-          <w:sz w:val="36"/>
-        </w:rPr>
-        <w:t xml:space="preserve">Sublime </w:t>
-      </w:r>
-      <w:proofErr w:type="spellStart"/>
-      <w:r>
-        <w:rPr>
-          <w:sz w:val="36"/>
-        </w:rPr>
-        <w:t>text</w:t>
-      </w:r>
-      <w:proofErr w:type="spellEnd"/>
-      <w:r>
-        <w:rPr>
-          <w:sz w:val="36"/>
-        </w:rPr>
-        <w:t xml:space="preserve">, </w:t>
-      </w:r>
-      <w:proofErr w:type="spellStart"/>
-      <w:r>
-        <w:rPr>
-          <w:sz w:val="36"/>
-        </w:rPr>
-        <w:t>DataModeler</w:t>
-      </w:r>
-      <w:proofErr w:type="spellEnd"/>
-      <w:r>
-        <w:rPr>
-          <w:sz w:val="36"/>
-        </w:rPr>
-        <w:t>…</w:t>
-      </w:r>
-      <w:r>
-        <w:rPr>
-          <w:sz w:val="36"/>
-        </w:rPr>
-        <w:t>, Además de las páginas web de donde sacaré información que vendrá recogida en el</w:t>
-      </w:r>
-      <w:r>
-        <w:rPr>
-          <w:sz w:val="36"/>
-        </w:rPr>
-        <w:t>.</w:t>
-      </w:r>
-      <w:r>
-        <w:rPr>
-          <w:sz w:val="36"/>
-        </w:rPr>
-        <w:t xml:space="preserve"> </w:t>
-      </w:r>
     </w:p>
     <w:p>
       <w:pPr>
         <w:rPr>
-          <w:sz w:val="36"/>
-        </w:rPr>
-      </w:pPr>
-    </w:p>
-    <w:p>
-      <w:pPr>
-        <w:rPr>
-          <w:sz w:val="36"/>
-        </w:rPr>
-      </w:pPr>
-    </w:p>
-    <w:p>
-      <w:pPr>
-        <w:rPr>
-          <w:sz w:val="36"/>
-        </w:rPr>
-      </w:pPr>
-    </w:p>
-    <w:p>
-      <w:pPr>
-        <w:rPr>
-          <w:sz w:val="36"/>
-        </w:rPr>
-      </w:pPr>
-      <w:r>
-        <w:rPr>
-          <w:sz w:val="36"/>
-        </w:rPr>
-        <w:t>Primero har</w:t>
-      </w:r>
-      <w:r>
-        <w:rPr>
-          <w:sz w:val="36"/>
+          <w:sz w:val="32"/>
+          <w:szCs w:val="32"/>
+        </w:rPr>
+      </w:pPr>
+      <w:r>
+        <w:rPr>
+          <w:sz w:val="32"/>
+          <w:szCs w:val="32"/>
+        </w:rPr>
+        <w:t xml:space="preserve">Primero haré un mapa conceptual de como pueda quedar la aplicación mediante </w:t>
+      </w:r>
+      <w:r>
+        <w:rPr>
+          <w:sz w:val="32"/>
+          <w:szCs w:val="32"/>
+        </w:rPr>
+        <w:t>un modelo</w:t>
+      </w:r>
+      <w:r>
+        <w:rPr>
+          <w:sz w:val="32"/>
+          <w:szCs w:val="32"/>
+        </w:rPr>
+        <w:t xml:space="preserve"> de clases y a modelos e/r, con los cuales iré creando la base y la futura estructura del programa, y </w:t>
+      </w:r>
+      <w:r>
+        <w:rPr>
+          <w:sz w:val="32"/>
+          <w:szCs w:val="32"/>
+        </w:rPr>
+        <w:t>c</w:t>
+      </w:r>
+      <w:r>
+        <w:rPr>
+          <w:sz w:val="32"/>
+          <w:szCs w:val="32"/>
+        </w:rPr>
+        <w:t>reo que tardar</w:t>
+      </w:r>
+      <w:r>
+        <w:rPr>
+          <w:sz w:val="32"/>
+          <w:szCs w:val="32"/>
         </w:rPr>
         <w:t>é</w:t>
       </w:r>
       <w:r>
         <w:rPr>
-          <w:sz w:val="36"/>
-        </w:rPr>
-        <w:t xml:space="preserve"> un mapa conceptual de como pueda quedar la aplicación y después gracias a modelos de clases y a modelos e/r iré creando la base y la futura estructura del programa, y Creo que tardare entorno mes y medio o dos meses</w:t>
-      </w:r>
-      <w:r>
-        <w:rPr>
-          <w:sz w:val="36"/>
-        </w:rPr>
-        <w:t>, depend</w:t>
-      </w:r>
-      <w:r>
-        <w:rPr>
-          <w:sz w:val="36"/>
-        </w:rPr>
-        <w:t>iendo</w:t>
-      </w:r>
-      <w:r>
-        <w:rPr>
-          <w:sz w:val="36"/>
-        </w:rPr>
-        <w:t xml:space="preserve"> de varios factores</w:t>
-      </w:r>
-      <w:r>
-        <w:rPr>
-          <w:sz w:val="36"/>
-        </w:rPr>
-        <w:t>.</w:t>
-      </w:r>
-    </w:p>
-    <w:p>
-      <w:pPr>
-        <w:rPr>
-          <w:sz w:val="36"/>
-        </w:rPr>
-      </w:pPr>
-    </w:p>
-    <w:p>
-      <w:pPr>
-        <w:rPr>
-          <w:sz w:val="36"/>
-        </w:rPr>
-      </w:pPr>
+          <w:sz w:val="32"/>
+          <w:szCs w:val="32"/>
+        </w:rPr>
+        <w:t xml:space="preserve"> entorno mes y medio o dos meses, dependiendo de varios factores.</w:t>
+      </w:r>
+      <w:r>
+        <w:rPr>
+          <w:sz w:val="32"/>
+          <w:szCs w:val="32"/>
+        </w:rPr>
+        <w:t xml:space="preserve"> </w:t>
+      </w:r>
     </w:p>
     <w:p>
       <w:pPr>
@@ -451,7 +855,7 @@
       </w:pPr>
     </w:pPrDefault>
   </w:docDefaults>
-  <w:latentStyles w:defLockedState="0" w:defUIPriority="99" w:defSemiHidden="0" w:defUnhideWhenUsed="0" w:defQFormat="0" w:count="375">
+  <w:latentStyles w:defLockedState="0" w:defUIPriority="99" w:defSemiHidden="0" w:defUnhideWhenUsed="0" w:defQFormat="0" w:count="376">
     <w:lsdException w:name="Normal" w:uiPriority="0" w:qFormat="1"/>
     <w:lsdException w:name="heading 1" w:uiPriority="9" w:qFormat="1"/>
     <w:lsdException w:name="heading 2" w:semiHidden="1" w:uiPriority="9" w:unhideWhenUsed="1" w:qFormat="1"/>
@@ -557,7 +961,6 @@
     <w:lsdException w:name="HTML Sample" w:semiHidden="1" w:unhideWhenUsed="1"/>
     <w:lsdException w:name="HTML Typewriter" w:semiHidden="1" w:unhideWhenUsed="1"/>
     <w:lsdException w:name="HTML Variable" w:semiHidden="1" w:unhideWhenUsed="1"/>
-    <w:lsdException w:name="Normal Table" w:semiHidden="1" w:unhideWhenUsed="1"/>
     <w:lsdException w:name="annotation subject" w:semiHidden="1" w:unhideWhenUsed="1"/>
     <w:lsdException w:name="No List" w:semiHidden="1" w:unhideWhenUsed="1"/>
     <w:lsdException w:name="Outline List 1" w:semiHidden="1" w:unhideWhenUsed="1"/>
@@ -604,10 +1007,8 @@
     <w:lsdException w:name="Table Subtle 2" w:semiHidden="1" w:unhideWhenUsed="1"/>
     <w:lsdException w:name="Table Web 1" w:semiHidden="1" w:unhideWhenUsed="1"/>
     <w:lsdException w:name="Table Web 2" w:semiHidden="1" w:unhideWhenUsed="1"/>
-    <w:lsdException w:name="Table Web 3" w:semiHidden="1" w:unhideWhenUsed="1"/>
     <w:lsdException w:name="Balloon Text" w:semiHidden="1" w:unhideWhenUsed="1"/>
     <w:lsdException w:name="Table Grid" w:uiPriority="39"/>
-    <w:lsdException w:name="Table Theme" w:semiHidden="1" w:unhideWhenUsed="1"/>
     <w:lsdException w:name="Placeholder Text" w:semiHidden="1"/>
     <w:lsdException w:name="No Spacing" w:uiPriority="1" w:qFormat="1"/>
     <w:lsdException w:name="Light Shading" w:uiPriority="60"/>
@@ -827,6 +1228,7 @@
     <w:lsdException w:name="Smart Hyperlink" w:semiHidden="1" w:unhideWhenUsed="1"/>
     <w:lsdException w:name="Hashtag" w:semiHidden="1" w:unhideWhenUsed="1"/>
     <w:lsdException w:name="Unresolved Mention" w:semiHidden="1" w:unhideWhenUsed="1"/>
+    <w:lsdException w:name="Smart Link" w:semiHidden="1" w:unhideWhenUsed="1"/>
   </w:latentStyles>
   <w:style w:type="paragraph" w:default="1" w:styleId="Normal">
     <w:name w:val="Normal"/>
